--- a/KH SSCĐ/KH bảo vệ cmt8, 02.9 năm 2024(d)/CMT8 & QK2-9 (c1)/Quyết định phê duyệt.docx
+++ b/KH SSCĐ/KH bảo vệ cmt8, 02.9 năm 2024(d)/CMT8 & QK2-9 (c1)/Quyết định phê duyệt.docx
@@ -136,7 +136,7 @@
                 </mc:Choice>
                 <mc:Fallback>
                   <w:pict>
-                    <v:shapetype w14:anchorId="7923C318" id="_x0000_t32" coordsize="21600,21600" o:spt="32" o:oned="t" path="m,l21600,21600e" filled="f">
+                    <v:shapetype w14:anchorId="5E771EB5" id="_x0000_t32" coordsize="21600,21600" o:spt="32" o:oned="t" path="m,l21600,21600e" filled="f">
                       <v:path arrowok="t" fillok="f" o:connecttype="none"/>
                       <o:lock v:ext="edit" shapetype="t"/>
                     </v:shapetype>
@@ -333,7 +333,7 @@
                 </mc:Choice>
                 <mc:Fallback>
                   <w:pict>
-                    <v:shape w14:anchorId="551EE4EC" id="Straight Arrow Connector 2" o:spid="_x0000_s1026" type="#_x0000_t32" style="position:absolute;margin-left:88.55pt;margin-top:.1pt;width:159.3pt;height:0;z-index:251661312;visibility:visible;mso-wrap-style:square;mso-width-percent:0;mso-height-percent:0;mso-wrap-distance-left:9pt;mso-wrap-distance-top:0;mso-wrap-distance-right:9pt;mso-wrap-distance-bottom:0;mso-position-horizontal:absolute;mso-position-horizontal-relative:text;mso-position-vertical:absolute;mso-position-vertical-relative:text;mso-width-percent:0;mso-height-percent:0;mso-width-relative:page;mso-height-relative:page" o:gfxdata="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"/>
+                    <v:shape w14:anchorId="1C7237EC" id="Straight Arrow Connector 2" o:spid="_x0000_s1026" type="#_x0000_t32" style="position:absolute;margin-left:88.55pt;margin-top:.1pt;width:159.3pt;height:0;z-index:251661312;visibility:visible;mso-wrap-style:square;mso-width-percent:0;mso-height-percent:0;mso-wrap-distance-left:9pt;mso-wrap-distance-top:0;mso-wrap-distance-right:9pt;mso-wrap-distance-bottom:0;mso-position-horizontal:absolute;mso-position-horizontal-relative:text;mso-position-vertical:absolute;mso-position-vertical-relative:text;mso-width-percent:0;mso-height-percent:0;mso-width-relative:page;mso-height-relative:page" o:gfxdata="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"/>
                   </w:pict>
                 </mc:Fallback>
               </mc:AlternateContent>
@@ -550,7 +550,7 @@
           </mc:Choice>
           <mc:Fallback>
             <w:pict>
-              <v:shape w14:anchorId="1DABCECE" id="Straight Arrow Connector 1" o:spid="_x0000_s1026" type="#_x0000_t32" style="position:absolute;margin-left:156.9pt;margin-top:1.7pt;width:142.85pt;height:0;z-index:251659264;visibility:visible;mso-wrap-style:square;mso-width-percent:0;mso-height-percent:0;mso-wrap-distance-left:9pt;mso-wrap-distance-top:0;mso-wrap-distance-right:9pt;mso-wrap-distance-bottom:0;mso-position-horizontal:absolute;mso-position-horizontal-relative:text;mso-position-vertical:absolute;mso-position-vertical-relative:text;mso-width-percent:0;mso-height-percent:0;mso-width-relative:page;mso-height-relative:page" o:gfxdata="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"/>
+              <v:shape w14:anchorId="3F06B8C9" id="Straight Arrow Connector 1" o:spid="_x0000_s1026" type="#_x0000_t32" style="position:absolute;margin-left:156.9pt;margin-top:1.7pt;width:142.85pt;height:0;z-index:251659264;visibility:visible;mso-wrap-style:square;mso-width-percent:0;mso-height-percent:0;mso-wrap-distance-left:9pt;mso-wrap-distance-top:0;mso-wrap-distance-right:9pt;mso-wrap-distance-bottom:0;mso-position-horizontal:absolute;mso-position-horizontal-relative:text;mso-position-vertical:absolute;mso-position-vertical-relative:text;mso-width-percent:0;mso-height-percent:0;mso-width-relative:page;mso-height-relative:page" o:gfxdata="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"/>
             </w:pict>
           </mc:Fallback>
         </mc:AlternateContent>
@@ -648,7 +648,7 @@
           <w:rFonts w:ascii="Times New Roman" w:hAnsi="Times New Roman"/>
           <w:i/>
         </w:rPr>
-        <w:t>Theo đề nghị của đồng chí Tiểu đoàn trưởng Tiểu đoàn 18</w:t>
+        <w:t xml:space="preserve">Theo đề nghị của đồng chí </w:t>
       </w:r>
       <w:r>
         <w:rPr>
@@ -656,7 +656,7 @@
           <w:i/>
           <w:lang w:val="en-US"/>
         </w:rPr>
-        <w:t xml:space="preserve"> và Đại đội trưởng Đại đội 1</w:t>
+        <w:t>và Đại đội trưởng Đại đội 1</w:t>
       </w:r>
       <w:r>
         <w:rPr>
@@ -847,7 +847,7 @@
         <w:rPr>
           <w:rFonts w:ascii="Times New Roman" w:hAnsi="Times New Roman"/>
         </w:rPr>
-        <w:t xml:space="preserve"> Đồng chí Tiểu đoàn trưởng Tiểu đoàn 18 </w:t>
+        <w:t xml:space="preserve"> Đồng chí Tiểu đoàn trưởng Tiểu đoàn 18</w:t>
       </w:r>
       <w:r>
         <w:rPr>
